--- a/Dokumentace a přílohy/RSP_REPORT_2020_03_24.docx
+++ b/Dokumentace a přílohy/RSP_REPORT_2020_03_24.docx
@@ -314,7 +314,7 @@
               <w:bottom w:val="single" w:sz="4" w:space="0" w:color="auto"/>
               <w:right w:val="single" w:sz="4" w:space="0" w:color="auto"/>
             </w:tcBorders>
-            <w:shd w:val="clear" w:color="auto" w:fill="auto"/>
+            <w:shd w:val="clear" w:color="auto" w:fill="17365D" w:themeFill="text2" w:themeFillShade="BF"/>
             <w:noWrap/>
             <w:vAlign w:val="bottom"/>
           </w:tcPr>
@@ -325,7 +325,7 @@
                 <w:rFonts w:ascii="Times New Roman" w:eastAsia="Times New Roman" w:hAnsi="Times New Roman" w:cs="Times New Roman"/>
                 <w:b/>
                 <w:bCs/>
-                <w:color w:val="000000"/>
+                <w:color w:val="FFFFFF" w:themeColor="background1"/>
                 <w:sz w:val="24"/>
                 <w:szCs w:val="24"/>
                 <w:lang w:val="cs-CZ" w:eastAsia="cs-CZ"/>
@@ -336,7 +336,7 @@
                 <w:rFonts w:ascii="Times New Roman" w:eastAsia="Times New Roman" w:hAnsi="Times New Roman" w:cs="Times New Roman"/>
                 <w:b/>
                 <w:bCs/>
-                <w:color w:val="000000"/>
+                <w:color w:val="FFFFFF" w:themeColor="background1"/>
                 <w:sz w:val="24"/>
                 <w:szCs w:val="24"/>
                 <w:lang w:val="cs-CZ" w:eastAsia="cs-CZ"/>
@@ -353,7 +353,7 @@
               <w:left w:val="single" w:sz="4" w:space="0" w:color="auto"/>
               <w:bottom w:val="single" w:sz="4" w:space="0" w:color="auto"/>
             </w:tcBorders>
-            <w:shd w:val="clear" w:color="auto" w:fill="auto"/>
+            <w:shd w:val="clear" w:color="auto" w:fill="17365D" w:themeFill="text2" w:themeFillShade="BF"/>
             <w:noWrap/>
             <w:vAlign w:val="bottom"/>
           </w:tcPr>
@@ -364,7 +364,7 @@
                 <w:rFonts w:ascii="Times New Roman" w:eastAsia="Times New Roman" w:hAnsi="Times New Roman" w:cs="Times New Roman"/>
                 <w:b/>
                 <w:bCs/>
-                <w:color w:val="000000"/>
+                <w:color w:val="FFFFFF" w:themeColor="background1"/>
                 <w:sz w:val="24"/>
                 <w:szCs w:val="24"/>
                 <w:lang w:val="cs-CZ" w:eastAsia="cs-CZ"/>
@@ -375,7 +375,7 @@
                 <w:rFonts w:ascii="Times New Roman" w:eastAsia="Times New Roman" w:hAnsi="Times New Roman" w:cs="Times New Roman"/>
                 <w:b/>
                 <w:bCs/>
-                <w:color w:val="000000"/>
+                <w:color w:val="FFFFFF" w:themeColor="background1"/>
                 <w:sz w:val="24"/>
                 <w:szCs w:val="24"/>
                 <w:lang w:val="cs-CZ" w:eastAsia="cs-CZ"/>
@@ -475,7 +475,7 @@
               <w:bottom w:val="nil"/>
               <w:right w:val="single" w:sz="4" w:space="0" w:color="auto"/>
             </w:tcBorders>
-            <w:shd w:val="clear" w:color="auto" w:fill="auto"/>
+            <w:shd w:val="clear" w:color="auto" w:fill="DBE5F1" w:themeFill="accent1" w:themeFillTint="33"/>
             <w:noWrap/>
             <w:vAlign w:val="bottom"/>
             <w:hideMark/>
@@ -533,7 +533,7 @@
               <w:left w:val="single" w:sz="4" w:space="0" w:color="auto"/>
               <w:bottom w:val="nil"/>
             </w:tcBorders>
-            <w:shd w:val="clear" w:color="auto" w:fill="auto"/>
+            <w:shd w:val="clear" w:color="auto" w:fill="DBE5F1" w:themeFill="accent1" w:themeFillTint="33"/>
             <w:noWrap/>
             <w:vAlign w:val="bottom"/>
           </w:tcPr>
@@ -627,8 +627,6 @@
                 <w:lang w:val="cs-CZ" w:eastAsia="cs-CZ"/>
               </w:rPr>
             </w:pPr>
-            <w:bookmarkStart w:id="0" w:name="_GoBack"/>
-            <w:bookmarkEnd w:id="0"/>
           </w:p>
         </w:tc>
       </w:tr>
@@ -645,7 +643,7 @@
               <w:bottom w:val="nil"/>
               <w:right w:val="single" w:sz="4" w:space="0" w:color="auto"/>
             </w:tcBorders>
-            <w:shd w:val="clear" w:color="auto" w:fill="auto"/>
+            <w:shd w:val="clear" w:color="auto" w:fill="DBE5F1" w:themeFill="accent1" w:themeFillTint="33"/>
             <w:noWrap/>
             <w:vAlign w:val="bottom"/>
             <w:hideMark/>
@@ -693,7 +691,7 @@
               <w:left w:val="single" w:sz="4" w:space="0" w:color="auto"/>
               <w:bottom w:val="nil"/>
             </w:tcBorders>
-            <w:shd w:val="clear" w:color="auto" w:fill="auto"/>
+            <w:shd w:val="clear" w:color="auto" w:fill="DBE5F1" w:themeFill="accent1" w:themeFillTint="33"/>
             <w:noWrap/>
             <w:vAlign w:val="bottom"/>
           </w:tcPr>
@@ -803,7 +801,7 @@
               <w:bottom w:val="nil"/>
               <w:right w:val="single" w:sz="4" w:space="0" w:color="auto"/>
             </w:tcBorders>
-            <w:shd w:val="clear" w:color="auto" w:fill="auto"/>
+            <w:shd w:val="clear" w:color="auto" w:fill="DBE5F1" w:themeFill="accent1" w:themeFillTint="33"/>
             <w:noWrap/>
             <w:vAlign w:val="bottom"/>
             <w:hideMark/>
@@ -839,7 +837,7 @@
               <w:left w:val="single" w:sz="4" w:space="0" w:color="auto"/>
               <w:bottom w:val="nil"/>
             </w:tcBorders>
-            <w:shd w:val="clear" w:color="auto" w:fill="auto"/>
+            <w:shd w:val="clear" w:color="auto" w:fill="DBE5F1" w:themeFill="accent1" w:themeFillTint="33"/>
             <w:noWrap/>
             <w:vAlign w:val="bottom"/>
           </w:tcPr>
@@ -856,6 +854,8 @@
             </w:pPr>
           </w:p>
         </w:tc>
+        <w:bookmarkStart w:id="0" w:name="_GoBack"/>
+        <w:bookmarkEnd w:id="0"/>
       </w:tr>
       <w:tr>
         <w:trPr>
@@ -936,7 +936,7 @@
               <w:top w:val="single" w:sz="4" w:space="0" w:color="auto"/>
               <w:right w:val="single" w:sz="4" w:space="0" w:color="auto"/>
             </w:tcBorders>
-            <w:shd w:val="clear" w:color="auto" w:fill="auto"/>
+            <w:shd w:val="clear" w:color="auto" w:fill="365F91" w:themeFill="accent1" w:themeFillShade="BF"/>
             <w:noWrap/>
             <w:vAlign w:val="bottom"/>
           </w:tcPr>
@@ -947,7 +947,7 @@
                 <w:rFonts w:ascii="Times New Roman" w:eastAsia="Times New Roman" w:hAnsi="Times New Roman" w:cs="Times New Roman"/>
                 <w:b/>
                 <w:bCs/>
-                <w:color w:val="000000"/>
+                <w:color w:val="FFFFFF" w:themeColor="background1"/>
                 <w:sz w:val="24"/>
                 <w:szCs w:val="24"/>
                 <w:lang w:val="cs-CZ" w:eastAsia="cs-CZ"/>
@@ -958,7 +958,7 @@
                 <w:rFonts w:ascii="Times New Roman" w:eastAsia="Times New Roman" w:hAnsi="Times New Roman" w:cs="Times New Roman"/>
                 <w:b/>
                 <w:bCs/>
-                <w:color w:val="000000"/>
+                <w:color w:val="FFFFFF" w:themeColor="background1"/>
                 <w:sz w:val="24"/>
                 <w:szCs w:val="24"/>
                 <w:lang w:val="cs-CZ" w:eastAsia="cs-CZ"/>
@@ -975,7 +975,7 @@
               <w:left w:val="single" w:sz="4" w:space="0" w:color="auto"/>
               <w:bottom w:val="single" w:sz="4" w:space="0" w:color="auto"/>
             </w:tcBorders>
-            <w:shd w:val="clear" w:color="auto" w:fill="auto"/>
+            <w:shd w:val="clear" w:color="auto" w:fill="365F91" w:themeFill="accent1" w:themeFillShade="BF"/>
             <w:noWrap/>
             <w:vAlign w:val="bottom"/>
           </w:tcPr>
@@ -986,7 +986,7 @@
                 <w:rFonts w:ascii="Times New Roman" w:eastAsia="Times New Roman" w:hAnsi="Times New Roman" w:cs="Times New Roman"/>
                 <w:b/>
                 <w:bCs/>
-                <w:color w:val="000000"/>
+                <w:color w:val="FFFFFF" w:themeColor="background1"/>
                 <w:sz w:val="24"/>
                 <w:szCs w:val="24"/>
                 <w:lang w:val="cs-CZ" w:eastAsia="cs-CZ"/>
@@ -1105,6 +1105,31 @@
           <w:lang w:val="cs-CZ"/>
         </w:rPr>
         <w:t xml:space="preserve"> diagram</w:t>
+      </w:r>
+    </w:p>
+    <w:p>
+      <w:pPr>
+        <w:pStyle w:val="Odsekzoznamu"/>
+        <w:numPr>
+          <w:ilvl w:val="1"/>
+          <w:numId w:val="1"/>
+        </w:numPr>
+        <w:spacing w:after="0" w:line="240" w:lineRule="auto"/>
+        <w:rPr>
+          <w:rFonts w:ascii="Times New Roman" w:hAnsi="Times New Roman" w:cs="Times New Roman"/>
+          <w:sz w:val="24"/>
+          <w:szCs w:val="24"/>
+          <w:lang w:val="cs-CZ"/>
+        </w:rPr>
+      </w:pPr>
+      <w:r>
+        <w:rPr>
+          <w:rFonts w:ascii="Times New Roman" w:hAnsi="Times New Roman" w:cs="Times New Roman"/>
+          <w:sz w:val="24"/>
+          <w:szCs w:val="24"/>
+          <w:lang w:val="cs-CZ"/>
+        </w:rPr>
+        <w:t>Procesní diagram (upraven)</w:t>
       </w:r>
     </w:p>
     <w:p>
@@ -1405,6 +1430,7 @@
       <w:dataBinding w:prefixMappings="xmlns:ns0='http://purl.org/dc/elements/1.1/' xmlns:ns1='http://schemas.openxmlformats.org/package/2006/metadata/core-properties' " w:xpath="/ns1:coreProperties[1]/ns0:creator[1]" w:storeItemID="{6C3C8BC8-F283-45AE-878A-BAB7291924A1}"/>
       <w:text/>
     </w:sdtPr>
+    <w:sdtEndPr/>
     <w:sdtContent>
       <w:p>
         <w:pPr>
@@ -1451,6 +1477,7 @@
         <w:calendar w:val="gregorian"/>
       </w:date>
     </w:sdtPr>
+    <w:sdtEndPr/>
     <w:sdtContent>
       <w:p>
         <w:pPr>
@@ -1821,7 +1848,7 @@
     <w:lsdException w:name="Table Web 2" w:semiHidden="1" w:unhideWhenUsed="1"/>
     <w:lsdException w:name="Table Web 3" w:semiHidden="1" w:unhideWhenUsed="1"/>
     <w:lsdException w:name="Balloon Text" w:semiHidden="1" w:unhideWhenUsed="1"/>
-    <w:lsdException w:name="Table Grid" w:semiHidden="1" w:uiPriority="59" w:unhideWhenUsed="1"/>
+    <w:lsdException w:name="Table Grid" w:uiPriority="59"/>
     <w:lsdException w:name="Table Theme" w:semiHidden="1" w:unhideWhenUsed="1"/>
     <w:lsdException w:name="Placeholder Text" w:semiHidden="1"/>
     <w:lsdException w:name="No Spacing" w:uiPriority="1" w:qFormat="1"/>
@@ -2360,6 +2387,8 @@
   </w:compat>
   <w:rsids>
     <w:rsidRoot w:val="00FE2CFA"/>
+    <w:rsid w:val="008B719D"/>
+    <w:rsid w:val="008D363E"/>
     <w:rsid w:val="008F5D67"/>
     <w:rsid w:val="00FE2CFA"/>
   </w:rsids>
